--- a/Matthew_Kuzminski.docx
+++ b/Matthew_Kuzminski.docx
@@ -330,30 +330,28 @@
         </w:rPr>
         <w:t xml:space="preserve">Google Cloud Professional Cloud Developer — </w:t>
       </w:r>
-      <w:hyperlink r:id="rId2">
-        <w:r>
-          <w:rPr>
-            <w:rStyle w:val="Hyperlink"/>
-            <w:rFonts w:eastAsia="Arial" w:cs="Arial" w:ascii="Liberation Serif" w:hAnsi="Liberation Serif"/>
-            <w:b w:val="false"/>
-            <w:bCs w:val="false"/>
-            <w:i w:val="false"/>
-            <w:caps w:val="false"/>
-            <w:smallCaps w:val="false"/>
-            <w:strike w:val="false"/>
-            <w:dstrike w:val="false"/>
-            <w:color w:val="000000"/>
-            <w:position w:val="0"/>
-            <w:sz w:val="12"/>
-            <w:sz w:val="12"/>
-            <w:szCs w:val="12"/>
-            <w:u w:val="none"/>
-            <w:shd w:fill="auto" w:val="clear"/>
-            <w:vertAlign w:val="baseline"/>
-          </w:rPr>
-          <w:t>https://google.accredible.com/0e8f8746-60ae-4aef-8c5c-fce3a3b668ca</w:t>
-        </w:r>
-      </w:hyperlink>
+      <w:r>
+        <w:rPr>
+          <w:rStyle w:val="Hyperlink"/>
+          <w:rFonts w:eastAsia="Arial" w:cs="Arial" w:ascii="Liberation Serif" w:hAnsi="Liberation Serif"/>
+          <w:b w:val="false"/>
+          <w:bCs w:val="false"/>
+          <w:i w:val="false"/>
+          <w:caps w:val="false"/>
+          <w:smallCaps w:val="false"/>
+          <w:strike w:val="false"/>
+          <w:dstrike w:val="false"/>
+          <w:color w:val="000000"/>
+          <w:position w:val="0"/>
+          <w:sz w:val="12"/>
+          <w:sz w:val="12"/>
+          <w:szCs w:val="12"/>
+          <w:u w:val="none"/>
+          <w:shd w:fill="auto" w:val="clear"/>
+          <w:vertAlign w:val="baseline"/>
+        </w:rPr>
+        <w:t>https://www.credly.com/badges/8718fd2e-1b09-4d7c-8223-6c6df109abcd</w:t>
+      </w:r>
     </w:p>
     <w:p>
       <w:pPr>

--- a/Matthew_Kuzminski.docx
+++ b/Matthew_Kuzminski.docx
@@ -328,7 +328,7 @@
           <w:shd w:fill="auto" w:val="clear"/>
           <w:vertAlign w:val="baseline"/>
         </w:rPr>
-        <w:t xml:space="preserve">Google Cloud Professional Cloud Developer — </w:t>
+        <w:t xml:space="preserve">Google Cloud Professional Cloud Developer - </w:t>
       </w:r>
       <w:r>
         <w:rPr>
@@ -386,7 +386,51 @@
           <w:shd w:fill="FFFF00" w:val="clear"/>
           <w:vertAlign w:val="baseline"/>
         </w:rPr>
-        <w:t>Google Cloud Professional Cloud DevOps Engineer — In progress</w:t>
+        <w:t xml:space="preserve">Google Cloud Professional Cloud DevOps Engineer </w:t>
+      </w:r>
+      <w:r>
+        <w:rPr>
+          <w:rStyle w:val="Hyperlink"/>
+          <w:rFonts w:eastAsia="Arial" w:cs="Arial" w:ascii="Liberation Serif" w:hAnsi="Liberation Serif"/>
+          <w:b w:val="false"/>
+          <w:bCs w:val="false"/>
+          <w:i w:val="false"/>
+          <w:caps w:val="false"/>
+          <w:smallCaps w:val="false"/>
+          <w:strike w:val="false"/>
+          <w:dstrike w:val="false"/>
+          <w:color w:val="000000"/>
+          <w:position w:val="0"/>
+          <w:sz w:val="12"/>
+          <w:sz w:val="12"/>
+          <w:szCs w:val="12"/>
+          <w:u w:val="none"/>
+          <w:shd w:fill="FFFF00" w:val="clear"/>
+          <w:vertAlign w:val="baseline"/>
+        </w:rPr>
+        <w:t>-</w:t>
+      </w:r>
+      <w:r>
+        <w:rPr>
+          <w:rStyle w:val="Hyperlink"/>
+          <w:rFonts w:eastAsia="Arial" w:cs="Arial" w:ascii="Liberation Serif" w:hAnsi="Liberation Serif"/>
+          <w:b w:val="false"/>
+          <w:bCs w:val="false"/>
+          <w:i w:val="false"/>
+          <w:caps w:val="false"/>
+          <w:smallCaps w:val="false"/>
+          <w:strike w:val="false"/>
+          <w:dstrike w:val="false"/>
+          <w:color w:val="000000"/>
+          <w:position w:val="0"/>
+          <w:sz w:val="12"/>
+          <w:sz w:val="12"/>
+          <w:szCs w:val="12"/>
+          <w:u w:val="none"/>
+          <w:shd w:fill="FFFF00" w:val="clear"/>
+          <w:vertAlign w:val="baseline"/>
+        </w:rPr>
+        <w:t xml:space="preserve"> In progress</w:t>
       </w:r>
     </w:p>
     <w:p>
@@ -422,7 +466,7 @@
           <w:shd w:fill="FFFF00" w:val="clear"/>
           <w:vertAlign w:val="baseline"/>
         </w:rPr>
-        <w:t>Certified Kubernetes Administrator — In progress</w:t>
+        <w:t>Certified Kubernetes Administrator - In progress</w:t>
       </w:r>
     </w:p>
     <w:p>
@@ -2516,7 +2560,47 @@
           <w:shd w:fill="auto" w:val="clear"/>
           <w:vertAlign w:val="baseline"/>
         </w:rPr>
-        <w:t xml:space="preserve">DEBUT LOGIC CANADA INC. - </w:t>
+        <w:t xml:space="preserve">DEBUT LOGIC CANADA INC. </w:t>
+      </w:r>
+      <w:r>
+        <w:rPr>
+          <w:rFonts w:eastAsia="Arial" w:cs="Arial"/>
+          <w:b/>
+          <w:i w:val="false"/>
+          <w:caps w:val="false"/>
+          <w:smallCaps w:val="false"/>
+          <w:strike w:val="false"/>
+          <w:dstrike w:val="false"/>
+          <w:color w:val="418AC9"/>
+          <w:position w:val="0"/>
+          <w:sz w:val="16"/>
+          <w:sz w:val="16"/>
+          <w:szCs w:val="16"/>
+          <w:u w:val="none"/>
+          <w:shd w:fill="auto" w:val="clear"/>
+          <w:vertAlign w:val="baseline"/>
+        </w:rPr>
+        <w:t>—</w:t>
+      </w:r>
+      <w:r>
+        <w:rPr>
+          <w:rFonts w:eastAsia="Arial" w:cs="Arial"/>
+          <w:b/>
+          <w:i w:val="false"/>
+          <w:caps w:val="false"/>
+          <w:smallCaps w:val="false"/>
+          <w:strike w:val="false"/>
+          <w:dstrike w:val="false"/>
+          <w:color w:val="418AC9"/>
+          <w:position w:val="0"/>
+          <w:sz w:val="16"/>
+          <w:sz w:val="16"/>
+          <w:szCs w:val="16"/>
+          <w:u w:val="none"/>
+          <w:shd w:fill="auto" w:val="clear"/>
+          <w:vertAlign w:val="baseline"/>
+        </w:rPr>
+        <w:t xml:space="preserve"> </w:t>
       </w:r>
       <w:r>
         <w:rPr>

--- a/Matthew_Kuzminski.docx
+++ b/Matthew_Kuzminski.docx
@@ -221,7 +221,7 @@
         <w:br/>
         <w:t xml:space="preserve">Data &amp; Messaging: Kafka, RabbitMQ, MySQL, Postgres, SQLite, Redis, Elasticsearch/OpenSearch  </w:t>
         <w:br/>
-        <w:t>Tooling: Liquibase, Maven, Node.js, Airflow</w:t>
+        <w:t>Tooling: Liquibase, Maven, Airflow</w:t>
         <w:br/>
         <w:t>Operating Systems: Slackware, Arch, Gentoo, Ubuntu, FreeBSD</w:t>
       </w:r>
@@ -1171,7 +1171,7 @@
           <w:szCs w:val="12"/>
           <w:shd w:fill="FFFF00" w:val="clear"/>
         </w:rPr>
-        <w:t xml:space="preserve">distributed telemetry pipelines </w:t>
+        <w:t xml:space="preserve">distributed telemetry pipeline </w:t>
       </w:r>
       <w:r>
         <w:rPr>
@@ -2713,7 +2713,23 @@
           <w:sz w:val="12"/>
           <w:szCs w:val="12"/>
         </w:rPr>
-        <w:t>Progressed from front-end developer to full-stack engineer and eventually sole backend developer and systems administrator for a multi-tenant web platform serving ~50K users.</w:t>
+        <w:t xml:space="preserve">Progressed from front-end developer to full-stack engineer and eventually sole backend developer and systems administrator for a multi-tenant web platform </w:t>
+      </w:r>
+      <w:r>
+        <w:rPr>
+          <w:rFonts w:eastAsia="Arial" w:cs="Arial" w:ascii="Liberation Serif" w:hAnsi="Liberation Serif"/>
+          <w:sz w:val="12"/>
+          <w:szCs w:val="12"/>
+        </w:rPr>
+        <w:t xml:space="preserve">and intranet </w:t>
+      </w:r>
+      <w:r>
+        <w:rPr>
+          <w:rFonts w:eastAsia="Arial" w:cs="Arial" w:ascii="Liberation Serif" w:hAnsi="Liberation Serif"/>
+          <w:sz w:val="12"/>
+          <w:szCs w:val="12"/>
+        </w:rPr>
+        <w:t>serving ~50K users.</w:t>
       </w:r>
     </w:p>
     <w:p>
@@ -2982,7 +2998,7 @@
           <w:szCs w:val="12"/>
           <w:shd w:fill="auto" w:val="clear"/>
         </w:rPr>
-        <w:t xml:space="preserve">HTML, CSS/SAAS, GoLang, </w:t>
+        <w:t xml:space="preserve">HTML, CSS/SASS, GoLang, </w:t>
       </w:r>
       <w:r>
         <w:rPr>
@@ -3204,7 +3220,7 @@
           <w:shd w:fill="auto" w:val="clear"/>
           <w:vertAlign w:val="baseline"/>
         </w:rPr>
-        <w:t>simplying</w:t>
+        <w:t>simplifying</w:t>
       </w:r>
       <w:r>
         <w:rPr>
@@ -3825,10 +3841,20 @@
       <w:r>
         <w:rPr>
           <w:rFonts w:ascii="Liberation Serif" w:hAnsi="Liberation Serif"/>
-          <w:sz w:val="12"/>
-          <w:szCs w:val="12"/>
-        </w:rPr>
-        <w:t xml:space="preserve">: </w:t>
+          <w:b/>
+          <w:bCs/>
+          <w:sz w:val="12"/>
+          <w:szCs w:val="12"/>
+        </w:rPr>
+        <w:t>:</w:t>
+      </w:r>
+      <w:r>
+        <w:rPr>
+          <w:rFonts w:ascii="Liberation Serif" w:hAnsi="Liberation Serif"/>
+          <w:sz w:val="12"/>
+          <w:szCs w:val="12"/>
+        </w:rPr>
+        <w:t xml:space="preserve"> </w:t>
       </w:r>
       <w:r>
         <w:rPr>

--- a/Matthew_Kuzminski.docx
+++ b/Matthew_Kuzminski.docx
@@ -3034,7 +3034,7 @@
           <w:szCs w:val="12"/>
           <w:shd w:fill="auto" w:val="clear"/>
         </w:rPr>
-        <w:t xml:space="preserve">bind, vsftpd, cvs, maven, apache ant, physicial </w:t>
+        <w:t xml:space="preserve">bind, vsftpd, cvs, maven, apache ant, physical </w:t>
       </w:r>
       <w:r>
         <w:rPr>

--- a/Matthew_Kuzminski.docx
+++ b/Matthew_Kuzminski.docx
@@ -1189,7 +1189,7 @@
           <w:szCs w:val="12"/>
           <w:shd w:fill="auto" w:val="clear"/>
         </w:rPr>
-        <w:t>, Terraform, Linux.</w:t>
+        <w:t>, Terraform, Linux</w:t>
       </w:r>
     </w:p>
     <w:p>
@@ -3611,7 +3611,7 @@
           <w:shd w:fill="auto" w:val="clear"/>
           <w:vertAlign w:val="baseline"/>
         </w:rPr>
-        <w:t>PowerShell, database-driven application development.</w:t>
+        <w:t>PowerShell, database-driven application development</w:t>
       </w:r>
     </w:p>
     <w:p>
@@ -4199,7 +4199,7 @@
           <w:shd w:fill="auto" w:val="clear"/>
           <w:vertAlign w:val="baseline"/>
         </w:rPr>
-        <w:t>open-source tooling.</w:t>
+        <w:t>open-source tooling</w:t>
       </w:r>
     </w:p>
     <w:p>
